--- a/text dokumente/Acte criminel_janitor.docx
+++ b/text dokumente/Acte criminel_janitor.docx
@@ -791,10 +791,7 @@
           <w:tcPr>
             <w:tcW w:w="1890" w:type="pct"/>
           </w:tcPr>
-          <w:p>
-            <w:bookmarkStart w:id="0" w:name="_GoBack"/>
-            <w:bookmarkEnd w:id="0"/>
-          </w:p>
+          <w:p/>
         </w:tc>
         <w:tc>
           <w:tcPr>
@@ -896,9 +893,12 @@
     <w:p/>
     <w:p/>
     <w:sectPr>
-      <w:headerReference w:type="default" r:id="rId4"/>
-      <w:footerReference w:type="default" r:id="rId5"/>
-      <w:headerReference w:type="first" r:id="rId6"/>
+      <w:headerReference w:type="even" r:id="rId6"/>
+      <w:headerReference w:type="default" r:id="rId7"/>
+      <w:footerReference w:type="even" r:id="rId8"/>
+      <w:footerReference w:type="default" r:id="rId9"/>
+      <w:headerReference w:type="first" r:id="rId10"/>
+      <w:footerReference w:type="first" r:id="rId11"/>
       <w:pgSz w:w="11907" w:h="16839" w:code="9"/>
       <w:pgMar w:top="2908" w:right="1050" w:bottom="1148" w:left="1050" w:header="918" w:footer="709" w:gutter="0"/>
       <w:cols w:space="720"/>
@@ -909,7 +909,42 @@
 </w:document>
 </file>
 
+<file path=word/endnotes.xml><?xml version="1.0" encoding="utf-8"?>
+<w:endnotes xmlns:wpc="http://schemas.microsoft.com/office/word/2010/wordprocessingCanvas" xmlns:cx="http://schemas.microsoft.com/office/drawing/2014/chartex" xmlns:cx1="http://schemas.microsoft.com/office/drawing/2015/9/8/chartex" xmlns:cx2="http://schemas.microsoft.com/office/drawing/2015/10/21/chartex" xmlns:cx3="http://schemas.microsoft.com/office/drawing/2016/5/9/chartex" xmlns:cx4="http://schemas.microsoft.com/office/drawing/2016/5/10/chartex" xmlns:cx5="http://schemas.microsoft.com/office/drawing/2016/5/11/chartex" xmlns:mc="http://schemas.openxmlformats.org/markup-compatibility/2006" xmlns:o="urn:schemas-microsoft-com:office:office" xmlns:r="http://schemas.openxmlformats.org/officeDocument/2006/relationships" xmlns:m="http://schemas.openxmlformats.org/officeDocument/2006/math" xmlns:v="urn:schemas-microsoft-com:vml" xmlns:wp14="http://schemas.microsoft.com/office/word/2010/wordprocessingDrawing" xmlns:wp="http://schemas.openxmlformats.org/drawingml/2006/wordprocessingDrawing" xmlns:w10="urn:schemas-microsoft-com:office:word" xmlns:w="http://schemas.openxmlformats.org/wordprocessingml/2006/main" xmlns:w14="http://schemas.microsoft.com/office/word/2010/wordml" xmlns:w15="http://schemas.microsoft.com/office/word/2012/wordml" xmlns:w16se="http://schemas.microsoft.com/office/word/2015/wordml/symex" xmlns:wpg="http://schemas.microsoft.com/office/word/2010/wordprocessingGroup" xmlns:wpi="http://schemas.microsoft.com/office/word/2010/wordprocessingInk" xmlns:wne="http://schemas.microsoft.com/office/word/2006/wordml" xmlns:wps="http://schemas.microsoft.com/office/word/2010/wordprocessingShape" mc:Ignorable="w14 w15 w16se wp14">
+  <w:endnote w:type="separator" w:id="-1">
+    <w:p>
+      <w:pPr>
+        <w:spacing w:before="0" w:after="0"/>
+      </w:pPr>
+      <w:r>
+        <w:separator/>
+      </w:r>
+    </w:p>
+  </w:endnote>
+  <w:endnote w:type="continuationSeparator" w:id="0">
+    <w:p>
+      <w:pPr>
+        <w:spacing w:before="0" w:after="0"/>
+      </w:pPr>
+      <w:r>
+        <w:continuationSeparator/>
+      </w:r>
+    </w:p>
+  </w:endnote>
+</w:endnotes>
+</file>
+
 <file path=word/footer1.xml><?xml version="1.0" encoding="utf-8"?>
+<w:ftr xmlns:wpc="http://schemas.microsoft.com/office/word/2010/wordprocessingCanvas" xmlns:cx="http://schemas.microsoft.com/office/drawing/2014/chartex" xmlns:cx1="http://schemas.microsoft.com/office/drawing/2015/9/8/chartex" xmlns:cx2="http://schemas.microsoft.com/office/drawing/2015/10/21/chartex" xmlns:cx3="http://schemas.microsoft.com/office/drawing/2016/5/9/chartex" xmlns:cx4="http://schemas.microsoft.com/office/drawing/2016/5/10/chartex" xmlns:cx5="http://schemas.microsoft.com/office/drawing/2016/5/11/chartex" xmlns:mc="http://schemas.openxmlformats.org/markup-compatibility/2006" xmlns:o="urn:schemas-microsoft-com:office:office" xmlns:r="http://schemas.openxmlformats.org/officeDocument/2006/relationships" xmlns:m="http://schemas.openxmlformats.org/officeDocument/2006/math" xmlns:v="urn:schemas-microsoft-com:vml" xmlns:wp14="http://schemas.microsoft.com/office/word/2010/wordprocessingDrawing" xmlns:wp="http://schemas.openxmlformats.org/drawingml/2006/wordprocessingDrawing" xmlns:w10="urn:schemas-microsoft-com:office:word" xmlns:w="http://schemas.openxmlformats.org/wordprocessingml/2006/main" xmlns:w14="http://schemas.microsoft.com/office/word/2010/wordml" xmlns:w15="http://schemas.microsoft.com/office/word/2012/wordml" xmlns:w16se="http://schemas.microsoft.com/office/word/2015/wordml/symex" xmlns:wpg="http://schemas.microsoft.com/office/word/2010/wordprocessingGroup" xmlns:wpi="http://schemas.microsoft.com/office/word/2010/wordprocessingInk" xmlns:wne="http://schemas.microsoft.com/office/word/2006/wordml" xmlns:wps="http://schemas.microsoft.com/office/word/2010/wordprocessingShape" mc:Ignorable="w14 w15 w16se wp14">
+  <w:p>
+    <w:pPr>
+      <w:pStyle w:val="Fuzeile"/>
+    </w:pPr>
+  </w:p>
+</w:ftr>
+</file>
+
+<file path=word/footer2.xml><?xml version="1.0" encoding="utf-8"?>
 <w:ftr xmlns:wpc="http://schemas.microsoft.com/office/word/2010/wordprocessingCanvas" xmlns:cx="http://schemas.microsoft.com/office/drawing/2014/chartex" xmlns:cx1="http://schemas.microsoft.com/office/drawing/2015/9/8/chartex" xmlns:cx2="http://schemas.microsoft.com/office/drawing/2015/10/21/chartex" xmlns:cx3="http://schemas.microsoft.com/office/drawing/2016/5/9/chartex" xmlns:cx4="http://schemas.microsoft.com/office/drawing/2016/5/10/chartex" xmlns:cx5="http://schemas.microsoft.com/office/drawing/2016/5/11/chartex" xmlns:mc="http://schemas.openxmlformats.org/markup-compatibility/2006" xmlns:o="urn:schemas-microsoft-com:office:office" xmlns:r="http://schemas.openxmlformats.org/officeDocument/2006/relationships" xmlns:m="http://schemas.openxmlformats.org/officeDocument/2006/math" xmlns:v="urn:schemas-microsoft-com:vml" xmlns:wp14="http://schemas.microsoft.com/office/word/2010/wordprocessingDrawing" xmlns:wp="http://schemas.openxmlformats.org/drawingml/2006/wordprocessingDrawing" xmlns:w10="urn:schemas-microsoft-com:office:word" xmlns:w="http://schemas.openxmlformats.org/wordprocessingml/2006/main" xmlns:w14="http://schemas.microsoft.com/office/word/2010/wordml" xmlns:w15="http://schemas.microsoft.com/office/word/2012/wordml" xmlns:w16se="http://schemas.microsoft.com/office/word/2015/wordml/symex" xmlns:wpg="http://schemas.microsoft.com/office/word/2010/wordprocessingGroup" xmlns:wpi="http://schemas.microsoft.com/office/word/2010/wordprocessingInk" xmlns:wne="http://schemas.microsoft.com/office/word/2006/wordml" xmlns:wps="http://schemas.microsoft.com/office/word/2010/wordprocessingShape" mc:Ignorable="w14 w15 w16se wp14">
   <w:p>
     <w:pPr>
@@ -940,7 +975,52 @@
 </w:ftr>
 </file>
 
+<file path=word/footer3.xml><?xml version="1.0" encoding="utf-8"?>
+<w:ftr xmlns:wpc="http://schemas.microsoft.com/office/word/2010/wordprocessingCanvas" xmlns:cx="http://schemas.microsoft.com/office/drawing/2014/chartex" xmlns:cx1="http://schemas.microsoft.com/office/drawing/2015/9/8/chartex" xmlns:cx2="http://schemas.microsoft.com/office/drawing/2015/10/21/chartex" xmlns:cx3="http://schemas.microsoft.com/office/drawing/2016/5/9/chartex" xmlns:cx4="http://schemas.microsoft.com/office/drawing/2016/5/10/chartex" xmlns:cx5="http://schemas.microsoft.com/office/drawing/2016/5/11/chartex" xmlns:mc="http://schemas.openxmlformats.org/markup-compatibility/2006" xmlns:o="urn:schemas-microsoft-com:office:office" xmlns:r="http://schemas.openxmlformats.org/officeDocument/2006/relationships" xmlns:m="http://schemas.openxmlformats.org/officeDocument/2006/math" xmlns:v="urn:schemas-microsoft-com:vml" xmlns:wp14="http://schemas.microsoft.com/office/word/2010/wordprocessingDrawing" xmlns:wp="http://schemas.openxmlformats.org/drawingml/2006/wordprocessingDrawing" xmlns:w10="urn:schemas-microsoft-com:office:word" xmlns:w="http://schemas.openxmlformats.org/wordprocessingml/2006/main" xmlns:w14="http://schemas.microsoft.com/office/word/2010/wordml" xmlns:w15="http://schemas.microsoft.com/office/word/2012/wordml" xmlns:w16se="http://schemas.microsoft.com/office/word/2015/wordml/symex" xmlns:wpg="http://schemas.microsoft.com/office/word/2010/wordprocessingGroup" xmlns:wpi="http://schemas.microsoft.com/office/word/2010/wordprocessingInk" xmlns:wne="http://schemas.microsoft.com/office/word/2006/wordml" xmlns:wps="http://schemas.microsoft.com/office/word/2010/wordprocessingShape" mc:Ignorable="w14 w15 w16se wp14">
+  <w:p>
+    <w:pPr>
+      <w:pStyle w:val="Fuzeile"/>
+    </w:pPr>
+  </w:p>
+</w:ftr>
+</file>
+
+<file path=word/footnotes.xml><?xml version="1.0" encoding="utf-8"?>
+<w:footnotes xmlns:wpc="http://schemas.microsoft.com/office/word/2010/wordprocessingCanvas" xmlns:cx="http://schemas.microsoft.com/office/drawing/2014/chartex" xmlns:cx1="http://schemas.microsoft.com/office/drawing/2015/9/8/chartex" xmlns:cx2="http://schemas.microsoft.com/office/drawing/2015/10/21/chartex" xmlns:cx3="http://schemas.microsoft.com/office/drawing/2016/5/9/chartex" xmlns:cx4="http://schemas.microsoft.com/office/drawing/2016/5/10/chartex" xmlns:cx5="http://schemas.microsoft.com/office/drawing/2016/5/11/chartex" xmlns:mc="http://schemas.openxmlformats.org/markup-compatibility/2006" xmlns:o="urn:schemas-microsoft-com:office:office" xmlns:r="http://schemas.openxmlformats.org/officeDocument/2006/relationships" xmlns:m="http://schemas.openxmlformats.org/officeDocument/2006/math" xmlns:v="urn:schemas-microsoft-com:vml" xmlns:wp14="http://schemas.microsoft.com/office/word/2010/wordprocessingDrawing" xmlns:wp="http://schemas.openxmlformats.org/drawingml/2006/wordprocessingDrawing" xmlns:w10="urn:schemas-microsoft-com:office:word" xmlns:w="http://schemas.openxmlformats.org/wordprocessingml/2006/main" xmlns:w14="http://schemas.microsoft.com/office/word/2010/wordml" xmlns:w15="http://schemas.microsoft.com/office/word/2012/wordml" xmlns:w16se="http://schemas.microsoft.com/office/word/2015/wordml/symex" xmlns:wpg="http://schemas.microsoft.com/office/word/2010/wordprocessingGroup" xmlns:wpi="http://schemas.microsoft.com/office/word/2010/wordprocessingInk" xmlns:wne="http://schemas.microsoft.com/office/word/2006/wordml" xmlns:wps="http://schemas.microsoft.com/office/word/2010/wordprocessingShape" mc:Ignorable="w14 w15 w16se wp14">
+  <w:footnote w:type="separator" w:id="-1">
+    <w:p>
+      <w:pPr>
+        <w:spacing w:before="0" w:after="0"/>
+      </w:pPr>
+      <w:r>
+        <w:separator/>
+      </w:r>
+    </w:p>
+  </w:footnote>
+  <w:footnote w:type="continuationSeparator" w:id="0">
+    <w:p>
+      <w:pPr>
+        <w:spacing w:before="0" w:after="0"/>
+      </w:pPr>
+      <w:r>
+        <w:continuationSeparator/>
+      </w:r>
+    </w:p>
+  </w:footnote>
+</w:footnotes>
+</file>
+
 <file path=word/header1.xml><?xml version="1.0" encoding="utf-8"?>
+<w:hdr xmlns:wpc="http://schemas.microsoft.com/office/word/2010/wordprocessingCanvas" xmlns:cx="http://schemas.microsoft.com/office/drawing/2014/chartex" xmlns:cx1="http://schemas.microsoft.com/office/drawing/2015/9/8/chartex" xmlns:cx2="http://schemas.microsoft.com/office/drawing/2015/10/21/chartex" xmlns:cx3="http://schemas.microsoft.com/office/drawing/2016/5/9/chartex" xmlns:cx4="http://schemas.microsoft.com/office/drawing/2016/5/10/chartex" xmlns:cx5="http://schemas.microsoft.com/office/drawing/2016/5/11/chartex" xmlns:mc="http://schemas.openxmlformats.org/markup-compatibility/2006" xmlns:o="urn:schemas-microsoft-com:office:office" xmlns:r="http://schemas.openxmlformats.org/officeDocument/2006/relationships" xmlns:m="http://schemas.openxmlformats.org/officeDocument/2006/math" xmlns:v="urn:schemas-microsoft-com:vml" xmlns:wp14="http://schemas.microsoft.com/office/word/2010/wordprocessingDrawing" xmlns:wp="http://schemas.openxmlformats.org/drawingml/2006/wordprocessingDrawing" xmlns:w10="urn:schemas-microsoft-com:office:word" xmlns:w="http://schemas.openxmlformats.org/wordprocessingml/2006/main" xmlns:w14="http://schemas.microsoft.com/office/word/2010/wordml" xmlns:w15="http://schemas.microsoft.com/office/word/2012/wordml" xmlns:w16se="http://schemas.microsoft.com/office/word/2015/wordml/symex" xmlns:wpg="http://schemas.microsoft.com/office/word/2010/wordprocessingGroup" xmlns:wpi="http://schemas.microsoft.com/office/word/2010/wordprocessingInk" xmlns:wne="http://schemas.microsoft.com/office/word/2006/wordml" xmlns:wps="http://schemas.microsoft.com/office/word/2010/wordprocessingShape" mc:Ignorable="w14 w15 w16se wp14">
+  <w:p>
+    <w:pPr>
+      <w:pStyle w:val="Kopfzeile"/>
+    </w:pPr>
+  </w:p>
+</w:hdr>
+</file>
+
+<file path=word/header2.xml><?xml version="1.0" encoding="utf-8"?>
 <w:hdr xmlns:wpc="http://schemas.microsoft.com/office/word/2010/wordprocessingCanvas" xmlns:cx="http://schemas.microsoft.com/office/drawing/2014/chartex" xmlns:cx1="http://schemas.microsoft.com/office/drawing/2015/9/8/chartex" xmlns:cx2="http://schemas.microsoft.com/office/drawing/2015/10/21/chartex" xmlns:cx3="http://schemas.microsoft.com/office/drawing/2016/5/9/chartex" xmlns:cx4="http://schemas.microsoft.com/office/drawing/2016/5/10/chartex" xmlns:cx5="http://schemas.microsoft.com/office/drawing/2016/5/11/chartex" xmlns:mc="http://schemas.openxmlformats.org/markup-compatibility/2006" xmlns:o="urn:schemas-microsoft-com:office:office" xmlns:r="http://schemas.openxmlformats.org/officeDocument/2006/relationships" xmlns:m="http://schemas.openxmlformats.org/officeDocument/2006/math" xmlns:v="urn:schemas-microsoft-com:vml" xmlns:wp14="http://schemas.microsoft.com/office/word/2010/wordprocessingDrawing" xmlns:wp="http://schemas.openxmlformats.org/drawingml/2006/wordprocessingDrawing" xmlns:w10="urn:schemas-microsoft-com:office:word" xmlns:w="http://schemas.openxmlformats.org/wordprocessingml/2006/main" xmlns:w14="http://schemas.microsoft.com/office/word/2010/wordml" xmlns:w15="http://schemas.microsoft.com/office/word/2012/wordml" xmlns:w16se="http://schemas.microsoft.com/office/word/2015/wordml/symex" xmlns:wpg="http://schemas.microsoft.com/office/word/2010/wordprocessingGroup" xmlns:wpi="http://schemas.microsoft.com/office/word/2010/wordprocessingInk" xmlns:wne="http://schemas.microsoft.com/office/word/2006/wordml" xmlns:wps="http://schemas.microsoft.com/office/word/2010/wordprocessingShape" mc:Ignorable="w14 w15 w16se wp14">
   <w:sdt>
     <w:sdtPr>
@@ -1017,7 +1097,7 @@
 </w:hdr>
 </file>
 
-<file path=word/header2.xml><?xml version="1.0" encoding="utf-8"?>
+<file path=word/header3.xml><?xml version="1.0" encoding="utf-8"?>
 <w:hdr xmlns:wpc="http://schemas.microsoft.com/office/word/2010/wordprocessingCanvas" xmlns:cx="http://schemas.microsoft.com/office/drawing/2014/chartex" xmlns:cx1="http://schemas.microsoft.com/office/drawing/2015/9/8/chartex" xmlns:cx2="http://schemas.microsoft.com/office/drawing/2015/10/21/chartex" xmlns:cx3="http://schemas.microsoft.com/office/drawing/2016/5/9/chartex" xmlns:cx4="http://schemas.microsoft.com/office/drawing/2016/5/10/chartex" xmlns:cx5="http://schemas.microsoft.com/office/drawing/2016/5/11/chartex" xmlns:mc="http://schemas.openxmlformats.org/markup-compatibility/2006" xmlns:o="urn:schemas-microsoft-com:office:office" xmlns:r="http://schemas.openxmlformats.org/officeDocument/2006/relationships" xmlns:m="http://schemas.openxmlformats.org/officeDocument/2006/math" xmlns:v="urn:schemas-microsoft-com:vml" xmlns:wp14="http://schemas.microsoft.com/office/word/2010/wordprocessingDrawing" xmlns:wp="http://schemas.openxmlformats.org/drawingml/2006/wordprocessingDrawing" xmlns:w10="urn:schemas-microsoft-com:office:word" xmlns:w="http://schemas.openxmlformats.org/wordprocessingml/2006/main" xmlns:w14="http://schemas.microsoft.com/office/word/2010/wordml" xmlns:w15="http://schemas.microsoft.com/office/word/2012/wordml" xmlns:w16se="http://schemas.microsoft.com/office/word/2015/wordml/symex" xmlns:wpg="http://schemas.microsoft.com/office/word/2010/wordprocessingGroup" xmlns:wpi="http://schemas.microsoft.com/office/word/2010/wordprocessingInk" xmlns:wne="http://schemas.microsoft.com/office/word/2006/wordml" xmlns:wps="http://schemas.microsoft.com/office/word/2010/wordprocessingShape" mc:Ignorable="w14 w15 w16se wp14">
   <w:tbl>
     <w:tblPr>
@@ -1026,8 +1106,8 @@
       <w:tblDescription w:val="Contact information"/>
     </w:tblPr>
     <w:tblGrid>
-      <w:gridCol w:w="4890"/>
-      <w:gridCol w:w="4917"/>
+      <w:gridCol w:w="4911"/>
+      <w:gridCol w:w="4896"/>
     </w:tblGrid>
     <w:tr>
       <w:tc>
@@ -1121,82 +1201,38 @@
               <w:lang w:val="fr-FR"/>
             </w:rPr>
           </w:pPr>
+          <w:bookmarkStart w:id="0" w:name="_GoBack"/>
           <w:r>
             <w:rPr>
               <w:noProof/>
-              <w:lang w:eastAsia="de-DE"/>
             </w:rPr>
-            <w:drawing>
-              <wp:anchor distT="0" distB="0" distL="114300" distR="114300" simplePos="0" relativeHeight="251659264" behindDoc="0" locked="0" layoutInCell="1" allowOverlap="1" wp14:anchorId="68EE61F3" wp14:editId="1C3085EA">
-                <wp:simplePos x="0" y="0"/>
-                <wp:positionH relativeFrom="column">
-                  <wp:posOffset>2025015</wp:posOffset>
-                </wp:positionH>
-                <wp:positionV relativeFrom="paragraph">
-                  <wp:posOffset>0</wp:posOffset>
-                </wp:positionV>
-                <wp:extent cx="1028700" cy="1028700"/>
-                <wp:effectExtent l="0" t="0" r="0" b="0"/>
-                <wp:wrapThrough wrapText="bothSides">
-                  <wp:wrapPolygon edited="0">
-                    <wp:start x="0" y="0"/>
-                    <wp:lineTo x="0" y="21200"/>
-                    <wp:lineTo x="21200" y="21200"/>
-                    <wp:lineTo x="21200" y="0"/>
-                    <wp:lineTo x="0" y="0"/>
-                  </wp:wrapPolygon>
-                </wp:wrapThrough>
-                <wp:docPr id="3" name="Grafik 3" descr="C:\Users\David\AppData\Local\Microsoft\Windows\INetCacheContent.Word\Logo_1.2_Blue-red.png"/>
-                <wp:cNvGraphicFramePr>
-                  <a:graphicFrameLocks xmlns:a="http://schemas.openxmlformats.org/drawingml/2006/main" noChangeAspect="1"/>
-                </wp:cNvGraphicFramePr>
-                <a:graphic xmlns:a="http://schemas.openxmlformats.org/drawingml/2006/main">
-                  <a:graphicData uri="http://schemas.openxmlformats.org/drawingml/2006/picture">
-                    <pic:pic xmlns:pic="http://schemas.openxmlformats.org/drawingml/2006/picture">
-                      <pic:nvPicPr>
-                        <pic:cNvPr id="0" name="Picture 3" descr="C:\Users\David\AppData\Local\Microsoft\Windows\INetCacheContent.Word\Logo_1.2_Blue-red.png"/>
-                        <pic:cNvPicPr>
-                          <a:picLocks noChangeAspect="1" noChangeArrowheads="1"/>
-                        </pic:cNvPicPr>
-                      </pic:nvPicPr>
-                      <pic:blipFill>
-                        <a:blip r:embed="rId1">
-                          <a:extLst>
-                            <a:ext uri="{28A0092B-C50C-407E-A947-70E740481C1C}">
-                              <a14:useLocalDpi xmlns:a14="http://schemas.microsoft.com/office/drawing/2010/main" val="0"/>
-                            </a:ext>
-                          </a:extLst>
-                        </a:blip>
-                        <a:srcRect/>
-                        <a:stretch>
-                          <a:fillRect/>
-                        </a:stretch>
-                      </pic:blipFill>
-                      <pic:spPr bwMode="auto">
-                        <a:xfrm>
-                          <a:off x="0" y="0"/>
-                          <a:ext cx="1028700" cy="1028700"/>
-                        </a:xfrm>
-                        <a:prstGeom prst="rect">
-                          <a:avLst/>
-                        </a:prstGeom>
-                        <a:noFill/>
-                        <a:ln>
-                          <a:noFill/>
-                        </a:ln>
-                      </pic:spPr>
-                    </pic:pic>
-                  </a:graphicData>
-                </a:graphic>
-                <wp14:sizeRelH relativeFrom="page">
-                  <wp14:pctWidth>0</wp14:pctWidth>
-                </wp14:sizeRelH>
-                <wp14:sizeRelV relativeFrom="page">
-                  <wp14:pctHeight>0</wp14:pctHeight>
-                </wp14:sizeRelV>
-              </wp:anchor>
-            </w:drawing>
+            <w:pict>
+              <v:shapetype id="_x0000_t75" coordsize="21600,21600" o:spt="75" o:preferrelative="t" path="m@4@5l@4@11@9@11@9@5xe" filled="f" stroked="f">
+                <v:stroke joinstyle="miter"/>
+                <v:formulas>
+                  <v:f eqn="if lineDrawn pixelLineWidth 0"/>
+                  <v:f eqn="sum @0 1 0"/>
+                  <v:f eqn="sum 0 0 @1"/>
+                  <v:f eqn="prod @2 1 2"/>
+                  <v:f eqn="prod @3 21600 pixelWidth"/>
+                  <v:f eqn="prod @3 21600 pixelHeight"/>
+                  <v:f eqn="sum @0 0 1"/>
+                  <v:f eqn="prod @6 1 2"/>
+                  <v:f eqn="prod @7 21600 pixelWidth"/>
+                  <v:f eqn="sum @8 21600 0"/>
+                  <v:f eqn="prod @7 21600 pixelHeight"/>
+                  <v:f eqn="sum @10 21600 0"/>
+                </v:formulas>
+                <v:path o:extrusionok="f" gradientshapeok="t" o:connecttype="rect"/>
+                <o:lock v:ext="edit" aspectratio="t"/>
+              </v:shapetype>
+              <v:shape id="_x0000_s2050" type="#_x0000_t75" style="position:absolute;margin-left:189.6pt;margin-top:7.75pt;width:49.5pt;height:60.75pt;z-index:-251657216;mso-position-horizontal-relative:text;mso-position-vertical-relative:text;mso-width-relative:page;mso-height-relative:page" wrapcoords="2945 0 982 267 -327 1867 -327 6667 655 13333 1964 17067 4909 21333 17345 21333 17673 21333 21273 17067 21600 14133 20618 4267 19636 267 19309 0 2945 0">
+                <v:imagedata r:id="rId1" o:title="Janitor_head"/>
+                <w10:wrap type="through"/>
+              </v:shape>
+            </w:pict>
           </w:r>
+          <w:bookmarkEnd w:id="0"/>
         </w:p>
       </w:tc>
     </w:tr>
@@ -1927,7 +1963,7 @@
   <w:rsids>
     <w:rsidRoot w:val="001B5092"/>
     <w:rsid w:val="001B5092"/>
-    <w:rsid w:val="005B28CF"/>
+    <w:rsid w:val="00462F47"/>
   </w:rsids>
   <m:mathPr>
     <m:mathFont m:val="Cambria Math"/>
